--- a/CalendarioAgo20/Proyecto/FormatoAvance3.docx
+++ b/CalendarioAgo20/Proyecto/FormatoAvance3.docx
@@ -4,7 +4,228 @@
   <w:body>
     <w:p>
       <w:pPr>
-        <w:jc w:val="center"/>
+        <w:rPr>
+          <w:noProof/>
+        </w:rPr>
+      </w:pPr>
+      <w:bookmarkStart w:id="0" w:name="_Hlk54380649"/>
+      <w:bookmarkEnd w:id="0"/>
+      <w:r>
+        <w:rPr>
+          <w:b/>
+          <w:noProof/>
+          <w:sz w:val="16"/>
+        </w:rPr>
+        <mc:AlternateContent>
+          <mc:Choice Requires="wps">
+            <w:drawing>
+              <wp:anchor distT="45720" distB="45720" distL="114300" distR="114300" simplePos="0" relativeHeight="251659776" behindDoc="0" locked="0" layoutInCell="1" allowOverlap="1">
+                <wp:simplePos x="0" y="0"/>
+                <wp:positionH relativeFrom="column">
+                  <wp:posOffset>-584200</wp:posOffset>
+                </wp:positionH>
+                <wp:positionV relativeFrom="paragraph">
+                  <wp:posOffset>423</wp:posOffset>
+                </wp:positionV>
+                <wp:extent cx="2261234" cy="1128394"/>
+                <wp:effectExtent l="0" t="0" r="0" b="4445"/>
+                <wp:wrapSquare wrapText="bothSides"/>
+                <wp:docPr id="217" name="Cuadro de texto 2"/>
+                <wp:cNvGraphicFramePr>
+                  <a:graphicFrameLocks xmlns:a="http://schemas.openxmlformats.org/drawingml/2006/main"/>
+                </wp:cNvGraphicFramePr>
+                <a:graphic xmlns:a="http://schemas.openxmlformats.org/drawingml/2006/main">
+                  <a:graphicData uri="http://schemas.microsoft.com/office/word/2010/wordprocessingShape">
+                    <wps:wsp>
+                      <wps:cNvSpPr txBox="1">
+                        <a:spLocks noChangeArrowheads="1"/>
+                      </wps:cNvSpPr>
+                      <wps:spPr bwMode="auto">
+                        <a:xfrm>
+                          <a:off x="0" y="0"/>
+                          <a:ext cx="2261234" cy="1128394"/>
+                        </a:xfrm>
+                        <a:prstGeom prst="rect">
+                          <a:avLst/>
+                        </a:prstGeom>
+                        <a:noFill/>
+                        <a:ln w="9525">
+                          <a:noFill/>
+                          <a:miter lim="800000"/>
+                          <a:headEnd/>
+                          <a:tailEnd/>
+                        </a:ln>
+                      </wps:spPr>
+                      <wps:txbx>
+                        <w:txbxContent>
+                          <w:p>
+                            <w:r>
+                              <w:rPr>
+                                <w:noProof/>
+                              </w:rPr>
+                              <w:drawing>
+                                <wp:inline distT="0" distB="0" distL="0" distR="0" wp14:anchorId="6517DF3B" wp14:editId="5FDBC7B7">
+                                  <wp:extent cx="2133600" cy="885825"/>
+                                  <wp:effectExtent l="0" t="0" r="0" b="0"/>
+                                  <wp:docPr id="2" name="Imagen 2" descr="C:\Users\l00614578\Documents\LogosTec\tec.png"/>
+                                  <wp:cNvGraphicFramePr>
+                                    <a:graphicFrameLocks xmlns:a="http://schemas.openxmlformats.org/drawingml/2006/main" noChangeAspect="1"/>
+                                  </wp:cNvGraphicFramePr>
+                                  <a:graphic xmlns:a="http://schemas.openxmlformats.org/drawingml/2006/main">
+                                    <a:graphicData uri="http://schemas.openxmlformats.org/drawingml/2006/picture">
+                                      <pic:pic xmlns:pic="http://schemas.openxmlformats.org/drawingml/2006/picture">
+                                        <pic:nvPicPr>
+                                          <pic:cNvPr id="0" name="Picture 3" descr="C:\Users\l00614578\Documents\LogosTec\tec.png"/>
+                                          <pic:cNvPicPr>
+                                            <a:picLocks noChangeAspect="1" noChangeArrowheads="1"/>
+                                          </pic:cNvPicPr>
+                                        </pic:nvPicPr>
+                                        <pic:blipFill>
+                                          <a:blip r:embed="rId5">
+                                            <a:extLst>
+                                              <a:ext uri="{28A0092B-C50C-407E-A947-70E740481C1C}">
+                                                <a14:useLocalDpi xmlns:a14="http://schemas.microsoft.com/office/drawing/2010/main" val="0"/>
+                                              </a:ext>
+                                            </a:extLst>
+                                          </a:blip>
+                                          <a:srcRect/>
+                                          <a:stretch>
+                                            <a:fillRect/>
+                                          </a:stretch>
+                                        </pic:blipFill>
+                                        <pic:spPr bwMode="auto">
+                                          <a:xfrm>
+                                            <a:off x="0" y="0"/>
+                                            <a:ext cx="2133600" cy="885825"/>
+                                          </a:xfrm>
+                                          <a:prstGeom prst="rect">
+                                            <a:avLst/>
+                                          </a:prstGeom>
+                                          <a:noFill/>
+                                          <a:ln>
+                                            <a:noFill/>
+                                          </a:ln>
+                                        </pic:spPr>
+                                      </pic:pic>
+                                    </a:graphicData>
+                                  </a:graphic>
+                                </wp:inline>
+                              </w:drawing>
+                            </w:r>
+                          </w:p>
+                        </w:txbxContent>
+                      </wps:txbx>
+                      <wps:bodyPr rot="0" vert="horz" wrap="square" lIns="91440" tIns="45720" rIns="91440" bIns="45720" anchor="t" anchorCtr="0">
+                        <a:spAutoFit/>
+                      </wps:bodyPr>
+                    </wps:wsp>
+                  </a:graphicData>
+                </a:graphic>
+                <wp14:sizeRelH relativeFrom="margin">
+                  <wp14:pctWidth>0</wp14:pctWidth>
+                </wp14:sizeRelH>
+                <wp14:sizeRelV relativeFrom="margin">
+                  <wp14:pctHeight>20000</wp14:pctHeight>
+                </wp14:sizeRelV>
+              </wp:anchor>
+            </w:drawing>
+          </mc:Choice>
+          <mc:Fallback>
+            <w:pict>
+              <v:shapetype id="_x0000_t202" coordsize="21600,21600" o:spt="202" path="m,l,21600r21600,l21600,xe">
+                <v:stroke joinstyle="miter"/>
+                <v:path gradientshapeok="t" o:connecttype="rect"/>
+              </v:shapetype>
+              <v:shape id="Cuadro de texto 2" o:spid="_x0000_s1026" type="#_x0000_t202" style="position:absolute;margin-left:-46pt;margin-top:.05pt;width:178.05pt;height:88.85pt;z-index:251659776;visibility:visible;mso-wrap-style:square;mso-width-percent:0;mso-height-percent:200;mso-wrap-distance-left:9pt;mso-wrap-distance-top:3.6pt;mso-wrap-distance-right:9pt;mso-wrap-distance-bottom:3.6pt;mso-position-horizontal:absolute;mso-position-horizontal-relative:text;mso-position-vertical:absolute;mso-position-vertical-relative:text;mso-width-percent:0;mso-height-percent:200;mso-width-relative:margin;mso-height-relative:margin;v-text-anchor:top" o:gfxdata="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" filled="f" stroked="f">
+                <v:textbox style="mso-fit-shape-to-text:t">
+                  <w:txbxContent>
+                    <w:p>
+                      <w:r>
+                        <w:rPr>
+                          <w:noProof/>
+                        </w:rPr>
+                        <w:drawing>
+                          <wp:inline distT="0" distB="0" distL="0" distR="0" wp14:anchorId="6517DF3B" wp14:editId="5FDBC7B7">
+                            <wp:extent cx="2133600" cy="885825"/>
+                            <wp:effectExtent l="0" t="0" r="0" b="0"/>
+                            <wp:docPr id="2" name="Imagen 2" descr="C:\Users\l00614578\Documents\LogosTec\tec.png"/>
+                            <wp:cNvGraphicFramePr>
+                              <a:graphicFrameLocks xmlns:a="http://schemas.openxmlformats.org/drawingml/2006/main" noChangeAspect="1"/>
+                            </wp:cNvGraphicFramePr>
+                            <a:graphic xmlns:a="http://schemas.openxmlformats.org/drawingml/2006/main">
+                              <a:graphicData uri="http://schemas.openxmlformats.org/drawingml/2006/picture">
+                                <pic:pic xmlns:pic="http://schemas.openxmlformats.org/drawingml/2006/picture">
+                                  <pic:nvPicPr>
+                                    <pic:cNvPr id="0" name="Picture 3" descr="C:\Users\l00614578\Documents\LogosTec\tec.png"/>
+                                    <pic:cNvPicPr>
+                                      <a:picLocks noChangeAspect="1" noChangeArrowheads="1"/>
+                                    </pic:cNvPicPr>
+                                  </pic:nvPicPr>
+                                  <pic:blipFill>
+                                    <a:blip r:embed="rId5">
+                                      <a:extLst>
+                                        <a:ext uri="{28A0092B-C50C-407E-A947-70E740481C1C}">
+                                          <a14:useLocalDpi xmlns:a14="http://schemas.microsoft.com/office/drawing/2010/main" val="0"/>
+                                        </a:ext>
+                                      </a:extLst>
+                                    </a:blip>
+                                    <a:srcRect/>
+                                    <a:stretch>
+                                      <a:fillRect/>
+                                    </a:stretch>
+                                  </pic:blipFill>
+                                  <pic:spPr bwMode="auto">
+                                    <a:xfrm>
+                                      <a:off x="0" y="0"/>
+                                      <a:ext cx="2133600" cy="885825"/>
+                                    </a:xfrm>
+                                    <a:prstGeom prst="rect">
+                                      <a:avLst/>
+                                    </a:prstGeom>
+                                    <a:noFill/>
+                                    <a:ln>
+                                      <a:noFill/>
+                                    </a:ln>
+                                  </pic:spPr>
+                                </pic:pic>
+                              </a:graphicData>
+                            </a:graphic>
+                          </wp:inline>
+                        </w:drawing>
+                      </w:r>
+                    </w:p>
+                  </w:txbxContent>
+                </v:textbox>
+                <w10:wrap type="square"/>
+              </v:shape>
+            </w:pict>
+          </mc:Fallback>
+        </mc:AlternateContent>
+      </w:r>
+    </w:p>
+    <w:p>
+      <w:pPr>
+        <w:rPr>
+          <w:noProof/>
+        </w:rPr>
+      </w:pPr>
+    </w:p>
+    <w:p>
+      <w:pPr>
+        <w:rPr>
+          <w:noProof/>
+        </w:rPr>
+      </w:pPr>
+    </w:p>
+    <w:p>
+      <w:pPr>
+        <w:rPr>
+          <w:noProof/>
+        </w:rPr>
+      </w:pPr>
+    </w:p>
+    <w:p>
+      <w:pPr>
         <w:rPr>
           <w:b/>
           <w:sz w:val="16"/>
@@ -68,59 +289,8 @@
                       <wps:txbx>
                         <w:txbxContent>
                           <w:p>
-                            <w:r>
-                              <w:rPr>
-                                <w:noProof/>
-                              </w:rPr>
-                              <w:drawing>
-                                <wp:inline distT="0" distB="0" distL="0" distR="0">
-                                  <wp:extent cx="2133600" cy="885825"/>
-                                  <wp:effectExtent l="0" t="0" r="0" b="0"/>
-                                  <wp:docPr id="3" name="Imagen 3" descr="C:\Users\l00614578\Documents\LogosTec\tec.png"/>
-                                  <wp:cNvGraphicFramePr>
-                                    <a:graphicFrameLocks xmlns:a="http://schemas.openxmlformats.org/drawingml/2006/main" noChangeAspect="1"/>
-                                  </wp:cNvGraphicFramePr>
-                                  <a:graphic xmlns:a="http://schemas.openxmlformats.org/drawingml/2006/main">
-                                    <a:graphicData uri="http://schemas.openxmlformats.org/drawingml/2006/picture">
-                                      <pic:pic xmlns:pic="http://schemas.openxmlformats.org/drawingml/2006/picture">
-                                        <pic:nvPicPr>
-                                          <pic:cNvPr id="0" name="Picture 3" descr="C:\Users\l00614578\Documents\LogosTec\tec.png"/>
-                                          <pic:cNvPicPr>
-                                            <a:picLocks noChangeAspect="1" noChangeArrowheads="1"/>
-                                          </pic:cNvPicPr>
-                                        </pic:nvPicPr>
-                                        <pic:blipFill>
-                                          <a:blip r:embed="rId5">
-                                            <a:extLst>
-                                              <a:ext uri="{28A0092B-C50C-407E-A947-70E740481C1C}">
-                                                <a14:useLocalDpi xmlns:a14="http://schemas.microsoft.com/office/drawing/2010/main" val="0"/>
-                                              </a:ext>
-                                            </a:extLst>
-                                          </a:blip>
-                                          <a:srcRect/>
-                                          <a:stretch>
-                                            <a:fillRect/>
-                                          </a:stretch>
-                                        </pic:blipFill>
-                                        <pic:spPr bwMode="auto">
-                                          <a:xfrm>
-                                            <a:off x="0" y="0"/>
-                                            <a:ext cx="2133600" cy="885825"/>
-                                          </a:xfrm>
-                                          <a:prstGeom prst="rect">
-                                            <a:avLst/>
-                                          </a:prstGeom>
-                                          <a:noFill/>
-                                          <a:ln>
-                                            <a:noFill/>
-                                          </a:ln>
-                                        </pic:spPr>
-                                      </pic:pic>
-                                    </a:graphicData>
-                                  </a:graphic>
-                                </wp:inline>
-                              </w:drawing>
-                            </w:r>
+                            <w:bookmarkStart w:id="1" w:name="_Hlk54380597"/>
+                            <w:bookmarkEnd w:id="1"/>
                           </w:p>
                         </w:txbxContent>
                       </wps:txbx>
@@ -141,67 +311,12 @@
           </mc:Choice>
           <mc:Fallback>
             <w:pict>
-              <v:shapetype id="_x0000_t202" coordsize="21600,21600" o:spt="202" path="m,l,21600r21600,l21600,xe">
-                <v:stroke joinstyle="miter"/>
-                <v:path gradientshapeok="t" o:connecttype="rect"/>
-              </v:shapetype>
-              <v:shape id="Cuadro de texto 2" o:spid="_x0000_s1026" type="#_x0000_t202" style="position:absolute;left:0;text-align:left;margin-left:-75.9pt;margin-top:-39.2pt;width:182.45pt;height:76.95pt;z-index:251657728;visibility:visible;mso-wrap-style:none;mso-width-percent:400;mso-height-percent:200;mso-wrap-distance-left:9pt;mso-wrap-distance-top:0;mso-wrap-distance-right:9pt;mso-wrap-distance-bottom:0;mso-position-horizontal:absolute;mso-position-horizontal-relative:text;mso-position-vertical:absolute;mso-position-vertical-relative:text;mso-width-percent:400;mso-height-percent:200;mso-width-relative:margin;mso-height-relative:margin;v-text-anchor:top" o:gfxdata="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" stroked="f">
+              <v:shape id="_x0000_s1027" type="#_x0000_t202" style="position:absolute;margin-left:-75.9pt;margin-top:-39.2pt;width:182.45pt;height:76.95pt;z-index:251657728;visibility:visible;mso-wrap-style:none;mso-width-percent:400;mso-height-percent:200;mso-wrap-distance-left:9pt;mso-wrap-distance-top:0;mso-wrap-distance-right:9pt;mso-wrap-distance-bottom:0;mso-position-horizontal:absolute;mso-position-horizontal-relative:text;mso-position-vertical:absolute;mso-position-vertical-relative:text;mso-width-percent:400;mso-height-percent:200;mso-width-relative:margin;mso-height-relative:margin;v-text-anchor:top" o:gfxdata="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" stroked="f">
                 <v:textbox style="mso-fit-shape-to-text:t">
                   <w:txbxContent>
                     <w:p>
-                      <w:r>
-                        <w:rPr>
-                          <w:noProof/>
-                        </w:rPr>
-                        <w:drawing>
-                          <wp:inline distT="0" distB="0" distL="0" distR="0">
-                            <wp:extent cx="2133600" cy="885825"/>
-                            <wp:effectExtent l="0" t="0" r="0" b="0"/>
-                            <wp:docPr id="3" name="Imagen 3" descr="C:\Users\l00614578\Documents\LogosTec\tec.png"/>
-                            <wp:cNvGraphicFramePr>
-                              <a:graphicFrameLocks xmlns:a="http://schemas.openxmlformats.org/drawingml/2006/main" noChangeAspect="1"/>
-                            </wp:cNvGraphicFramePr>
-                            <a:graphic xmlns:a="http://schemas.openxmlformats.org/drawingml/2006/main">
-                              <a:graphicData uri="http://schemas.openxmlformats.org/drawingml/2006/picture">
-                                <pic:pic xmlns:pic="http://schemas.openxmlformats.org/drawingml/2006/picture">
-                                  <pic:nvPicPr>
-                                    <pic:cNvPr id="0" name="Picture 3" descr="C:\Users\l00614578\Documents\LogosTec\tec.png"/>
-                                    <pic:cNvPicPr>
-                                      <a:picLocks noChangeAspect="1" noChangeArrowheads="1"/>
-                                    </pic:cNvPicPr>
-                                  </pic:nvPicPr>
-                                  <pic:blipFill>
-                                    <a:blip r:embed="rId6">
-                                      <a:extLst>
-                                        <a:ext uri="{28A0092B-C50C-407E-A947-70E740481C1C}">
-                                          <a14:useLocalDpi xmlns:a14="http://schemas.microsoft.com/office/drawing/2010/main" val="0"/>
-                                        </a:ext>
-                                      </a:extLst>
-                                    </a:blip>
-                                    <a:srcRect/>
-                                    <a:stretch>
-                                      <a:fillRect/>
-                                    </a:stretch>
-                                  </pic:blipFill>
-                                  <pic:spPr bwMode="auto">
-                                    <a:xfrm>
-                                      <a:off x="0" y="0"/>
-                                      <a:ext cx="2133600" cy="885825"/>
-                                    </a:xfrm>
-                                    <a:prstGeom prst="rect">
-                                      <a:avLst/>
-                                    </a:prstGeom>
-                                    <a:noFill/>
-                                    <a:ln>
-                                      <a:noFill/>
-                                    </a:ln>
-                                  </pic:spPr>
-                                </pic:pic>
-                              </a:graphicData>
-                            </a:graphic>
-                          </wp:inline>
-                        </w:drawing>
-                      </w:r>
+                      <w:bookmarkStart w:id="2" w:name="_Hlk54380597"/>
+                      <w:bookmarkEnd w:id="2"/>
                     </w:p>
                   </w:txbxContent>
                 </v:textbox>
@@ -342,37 +457,50 @@
       <w:pPr>
         <w:rPr>
           <w:rFonts w:ascii="Arial" w:hAnsi="Arial" w:cs="Arial"/>
-          <w:color w:val="0D0D0D" w:themeColor="text1" w:themeTint="F2"/>
           <w:lang w:val="es-MX" w:eastAsia="en-US"/>
         </w:rPr>
       </w:pPr>
       <w:r>
         <w:rPr>
           <w:rFonts w:ascii="Arial" w:hAnsi="Arial" w:cs="Arial"/>
-          <w:color w:val="0D0D0D" w:themeColor="text1" w:themeTint="F2"/>
-        </w:rPr>
-        <w:t>Nombre</w:t>
+        </w:rPr>
+        <w:t>Nombre: ________________________________</w:t>
       </w:r>
       <w:r>
         <w:rPr>
           <w:rFonts w:ascii="Arial" w:hAnsi="Arial" w:cs="Arial"/>
-          <w:color w:val="0D0D0D" w:themeColor="text1" w:themeTint="F2"/>
-        </w:rPr>
-        <w:t xml:space="preserve"> del equipo</w:t>
+        </w:rPr>
+        <w:t>___</w:t>
       </w:r>
       <w:r>
         <w:rPr>
           <w:rFonts w:ascii="Arial" w:hAnsi="Arial" w:cs="Arial"/>
-          <w:color w:val="0D0D0D" w:themeColor="text1" w:themeTint="F2"/>
-        </w:rPr>
-        <w:t xml:space="preserve">: _______________________________________    </w:t>
+        </w:rPr>
+        <w:t xml:space="preserve">_______      </w:t>
       </w:r>
       <w:r>
         <w:rPr>
           <w:rFonts w:ascii="Arial" w:hAnsi="Arial" w:cs="Arial"/>
-          <w:color w:val="0D0D0D" w:themeColor="text1" w:themeTint="F2"/>
-        </w:rPr>
-        <w:t xml:space="preserve">  </w:t>
+        </w:rPr>
+        <w:t xml:space="preserve">                     </w:t>
+      </w:r>
+      <w:r>
+        <w:rPr>
+          <w:rFonts w:ascii="Arial" w:hAnsi="Arial" w:cs="Arial"/>
+        </w:rPr>
+        <w:t>Matrícula: _____</w:t>
+      </w:r>
+      <w:r>
+        <w:rPr>
+          <w:rFonts w:ascii="Arial" w:hAnsi="Arial" w:cs="Arial"/>
+        </w:rPr>
+        <w:t>______</w:t>
+      </w:r>
+      <w:r>
+        <w:rPr>
+          <w:rFonts w:ascii="Arial" w:hAnsi="Arial" w:cs="Arial"/>
+        </w:rPr>
+        <w:t>________</w:t>
       </w:r>
     </w:p>
     <w:p>
@@ -451,6 +579,7 @@
         </w:numPr>
         <w:spacing w:line="480" w:lineRule="auto"/>
         <w:ind w:left="357" w:hanging="357"/>
+        <w:jc w:val="both"/>
         <w:rPr>
           <w:rFonts w:ascii="Arial" w:hAnsi="Arial" w:cs="Arial"/>
           <w:b/>
@@ -514,12 +643,11 @@
           <w:szCs w:val="22"/>
           <w:lang w:val="es-MX"/>
         </w:rPr>
-        <w:t>Crear el algoritmo correspondiente para cada sub problema.</w:t>
+        <w:t>Crear el algoritmo correspondiente para c</w:t>
       </w:r>
-    </w:p>
-    <w:p>
-      <w:pPr>
-        <w:spacing w:line="360" w:lineRule="auto"/>
+      <w:bookmarkStart w:id="3" w:name="_GoBack"/>
+      <w:bookmarkEnd w:id="3"/>
+      <w:r>
         <w:rPr>
           <w:rFonts w:ascii="Arial" w:hAnsi="Arial" w:cs="Arial"/>
           <w:b/>
@@ -528,9 +656,21 @@
           <w:szCs w:val="22"/>
           <w:lang w:val="es-MX"/>
         </w:rPr>
-      </w:pPr>
-      <w:bookmarkStart w:id="0" w:name="_GoBack"/>
-      <w:bookmarkEnd w:id="0"/>
+        <w:t>ada sub problema.</w:t>
+      </w:r>
+    </w:p>
+    <w:p>
+      <w:pPr>
+        <w:spacing w:line="360" w:lineRule="auto"/>
+        <w:rPr>
+          <w:rFonts w:ascii="Arial" w:hAnsi="Arial" w:cs="Arial"/>
+          <w:b/>
+          <w:color w:val="0D0D0D" w:themeColor="text1" w:themeTint="F2"/>
+          <w:sz w:val="22"/>
+          <w:szCs w:val="22"/>
+          <w:lang w:val="es-MX"/>
+        </w:rPr>
+      </w:pPr>
     </w:p>
     <w:p>
       <w:pPr>
@@ -586,8 +726,9 @@
     </w:p>
     <w:sectPr>
       <w:pgSz w:w="12242" w:h="15842" w:code="1"/>
-      <w:pgMar w:top="1009" w:right="1701" w:bottom="851" w:left="1701" w:header="720" w:footer="720" w:gutter="0"/>
+      <w:pgMar w:top="284" w:right="1080" w:bottom="1440" w:left="1080" w:header="720" w:footer="720" w:gutter="0"/>
       <w:cols w:space="720"/>
+      <w:docGrid w:linePitch="272"/>
     </w:sectPr>
   </w:body>
 </w:document>
@@ -2279,7 +2420,7 @@
     </w:rPrDefault>
     <w:pPrDefault/>
   </w:docDefaults>
-  <w:latentStyles w:defLockedState="0" w:defUIPriority="99" w:defSemiHidden="0" w:defUnhideWhenUsed="0" w:defQFormat="0" w:count="375">
+  <w:latentStyles w:defLockedState="0" w:defUIPriority="99" w:defSemiHidden="0" w:defUnhideWhenUsed="0" w:defQFormat="0" w:count="376">
     <w:lsdException w:name="Normal" w:uiPriority="0" w:qFormat="1"/>
     <w:lsdException w:name="heading 1" w:uiPriority="9" w:qFormat="1"/>
     <w:lsdException w:name="heading 2" w:semiHidden="1" w:uiPriority="9" w:unhideWhenUsed="1" w:qFormat="1"/>
@@ -2385,7 +2526,6 @@
     <w:lsdException w:name="HTML Sample" w:semiHidden="1" w:unhideWhenUsed="1"/>
     <w:lsdException w:name="HTML Typewriter" w:semiHidden="1" w:unhideWhenUsed="1"/>
     <w:lsdException w:name="HTML Variable" w:semiHidden="1" w:unhideWhenUsed="1"/>
-    <w:lsdException w:name="Normal Table" w:semiHidden="1" w:unhideWhenUsed="1"/>
     <w:lsdException w:name="annotation subject" w:semiHidden="1" w:unhideWhenUsed="1"/>
     <w:lsdException w:name="No List" w:semiHidden="1" w:unhideWhenUsed="1"/>
     <w:lsdException w:name="Outline List 1" w:semiHidden="1" w:unhideWhenUsed="1"/>
@@ -2432,10 +2572,8 @@
     <w:lsdException w:name="Table Subtle 2" w:semiHidden="1" w:unhideWhenUsed="1"/>
     <w:lsdException w:name="Table Web 1" w:semiHidden="1" w:unhideWhenUsed="1"/>
     <w:lsdException w:name="Table Web 2" w:semiHidden="1" w:unhideWhenUsed="1"/>
-    <w:lsdException w:name="Table Web 3" w:semiHidden="1" w:unhideWhenUsed="1"/>
     <w:lsdException w:name="Balloon Text" w:semiHidden="1" w:unhideWhenUsed="1"/>
     <w:lsdException w:name="Table Grid" w:uiPriority="59"/>
-    <w:lsdException w:name="Table Theme" w:semiHidden="1" w:unhideWhenUsed="1"/>
     <w:lsdException w:name="Placeholder Text" w:semiHidden="1"/>
     <w:lsdException w:name="No Spacing" w:uiPriority="1" w:qFormat="1"/>
     <w:lsdException w:name="Light Shading" w:uiPriority="60"/>
@@ -2655,6 +2793,7 @@
     <w:lsdException w:name="Smart Hyperlink" w:semiHidden="1" w:unhideWhenUsed="1"/>
     <w:lsdException w:name="Hashtag" w:semiHidden="1" w:unhideWhenUsed="1"/>
     <w:lsdException w:name="Unresolved Mention" w:semiHidden="1" w:unhideWhenUsed="1"/>
+    <w:lsdException w:name="Smart Link" w:semiHidden="1" w:unhideWhenUsed="1"/>
   </w:latentStyles>
   <w:style w:type="paragraph" w:default="1" w:styleId="Normal">
     <w:name w:val="Normal"/>
